--- a/testDjangosite/media/docx_files/fieldcards/fieldcard_1.docx
+++ b/testDjangosite/media/docx_files/fieldcards/fieldcard_1.docx
@@ -2535,7 +2535,7 @@
                 <w:color w:val="000000"/>
                 <w:lang w:val="en-US" w:eastAsia="ru-RU"/>
               </w:rPr>
-              <w:t xml:space="preserve">Очень сухие</w:t>
+              <w:t xml:space="preserve">С3</w:t>
             </w:r>
           </w:p>
         </w:tc>
@@ -4316,7 +4316,7 @@
                 <w:szCs w:val="20"/>
                 <w:lang w:val="en-US" w:eastAsia="ru-RU"/>
               </w:rPr>
-              <w:t xml:space="preserve">Береза</w:t>
+              <w:t xml:space="preserve">Пальма</w:t>
             </w:r>
           </w:p>
         </w:tc>
@@ -4361,7 +4361,7 @@
                 <w:szCs w:val="20"/>
                 <w:lang w:val="en-US" w:eastAsia="ru-RU"/>
               </w:rPr>
-              <w:t xml:space="preserve">1</w:t>
+              <w:t xml:space="preserve">2</w:t>
             </w:r>
           </w:p>
         </w:tc>
@@ -4478,7 +4478,7 @@
                 <w:szCs w:val="20"/>
                 <w:lang w:val="en-US" w:eastAsia="ru-RU"/>
               </w:rPr>
-              <w:t xml:space="preserve">1000</w:t>
+              <w:t xml:space="preserve">2222</w:t>
             </w:r>
           </w:p>
         </w:tc>
@@ -4604,7 +4604,7 @@
                 <w:szCs w:val="20"/>
                 <w:lang w:val="en-US" w:eastAsia="ru-RU"/>
               </w:rPr>
-              <w:t xml:space="preserve">2</w:t>
+              <w:t xml:space="preserve">1</w:t>
             </w:r>
           </w:p>
         </w:tc>
@@ -4721,7 +4721,7 @@
                 <w:szCs w:val="20"/>
                 <w:lang w:val="en-US" w:eastAsia="ru-RU"/>
               </w:rPr>
-              <w:t xml:space="preserve">2222</w:t>
+              <w:t xml:space="preserve">1000</w:t>
             </w:r>
           </w:p>
         </w:tc>
@@ -4764,7 +4764,7 @@
                 <w:szCs w:val="20"/>
                 <w:lang w:val="en-US" w:eastAsia="ru-RU"/>
               </w:rPr>
-              <w:t xml:space="preserve">10</w:t>
+              <w:t xml:space="preserve">2</w:t>
             </w:r>
           </w:p>
         </w:tc>
@@ -4847,7 +4847,7 @@
                 <w:szCs w:val="20"/>
                 <w:lang w:val="en-US" w:eastAsia="ru-RU"/>
               </w:rPr>
-              <w:t xml:space="preserve">10</w:t>
+              <w:t xml:space="preserve">2</w:t>
             </w:r>
           </w:p>
         </w:tc>
@@ -4892,7 +4892,7 @@
                 <w:szCs w:val="20"/>
                 <w:lang w:val="en-US" w:eastAsia="ru-RU"/>
               </w:rPr>
-              <w:t xml:space="preserve">100</w:t>
+              <w:t xml:space="preserve">0</w:t>
             </w:r>
           </w:p>
         </w:tc>
@@ -4964,7 +4964,7 @@
                 <w:szCs w:val="20"/>
                 <w:lang w:val="en-US" w:eastAsia="ru-RU"/>
               </w:rPr>
-              <w:t xml:space="preserve">3333</w:t>
+              <w:t xml:space="preserve">2222</w:t>
             </w:r>
           </w:p>
         </w:tc>
@@ -5250,7 +5250,7 @@
                 <w:szCs w:val="20"/>
                 <w:lang w:val="en-US" w:eastAsia="ru-RU"/>
               </w:rPr>
-              <w:t xml:space="preserve">2</w:t>
+              <w:t xml:space="preserve">10</w:t>
             </w:r>
           </w:p>
         </w:tc>
@@ -5288,7 +5288,7 @@
                 <w:szCs w:val="20"/>
                 <w:lang w:val="en-US" w:eastAsia="ru-RU"/>
               </w:rPr>
-              <w:t xml:space="preserve">Ель</w:t>
+              <w:t xml:space="preserve">Береза</w:t>
             </w:r>
           </w:p>
         </w:tc>
@@ -5333,7 +5333,7 @@
                 <w:szCs w:val="20"/>
                 <w:lang w:val="en-US" w:eastAsia="ru-RU"/>
               </w:rPr>
-              <w:t xml:space="preserve">2</w:t>
+              <w:t xml:space="preserve">10</w:t>
             </w:r>
           </w:p>
         </w:tc>
@@ -5378,7 +5378,7 @@
                 <w:szCs w:val="20"/>
                 <w:lang w:val="en-US" w:eastAsia="ru-RU"/>
               </w:rPr>
-              <w:t xml:space="preserve">0</w:t>
+              <w:t xml:space="preserve">100</w:t>
             </w:r>
           </w:p>
         </w:tc>
@@ -5450,7 +5450,7 @@
                 <w:szCs w:val="20"/>
                 <w:lang w:val="en-US" w:eastAsia="ru-RU"/>
               </w:rPr>
-              <w:t xml:space="preserve">2222</w:t>
+              <w:t xml:space="preserve">3333</w:t>
             </w:r>
           </w:p>
         </w:tc>
@@ -5819,7 +5819,7 @@
                 <w:szCs w:val="20"/>
                 <w:lang w:val="en-US" w:eastAsia="ru-RU"/>
               </w:rPr>
-              <w:t xml:space="preserve">5</w:t>
+              <w:t xml:space="preserve">2</w:t>
             </w:r>
           </w:p>
         </w:tc>
@@ -6062,7 +6062,7 @@
                 <w:szCs w:val="20"/>
                 <w:lang w:val="en-US" w:eastAsia="ru-RU"/>
               </w:rPr>
-              <w:t xml:space="preserve">2</w:t>
+              <w:t xml:space="preserve">5</w:t>
             </w:r>
           </w:p>
         </w:tc>
@@ -6305,7 +6305,7 @@
                 <w:szCs w:val="20"/>
                 <w:lang w:val="en-US" w:eastAsia="ru-RU"/>
               </w:rPr>
-              <w:t xml:space="preserve">5</w:t>
+              <w:t xml:space="preserve">2</w:t>
             </w:r>
           </w:p>
         </w:tc>
@@ -6548,7 +6548,7 @@
                 <w:szCs w:val="20"/>
                 <w:lang w:val="en-US" w:eastAsia="ru-RU"/>
               </w:rPr>
-              <w:t xml:space="preserve">2</w:t>
+              <w:t xml:space="preserve">5</w:t>
             </w:r>
           </w:p>
         </w:tc>
@@ -6791,7 +6791,7 @@
                 <w:szCs w:val="20"/>
                 <w:lang w:val="en-US" w:eastAsia="ru-RU"/>
               </w:rPr>
-              <w:t xml:space="preserve">5</w:t>
+              <w:t xml:space="preserve">2</w:t>
             </w:r>
           </w:p>
         </w:tc>
@@ -7034,7 +7034,7 @@
                 <w:szCs w:val="20"/>
                 <w:lang w:val="en-US" w:eastAsia="ru-RU"/>
               </w:rPr>
-              <w:t xml:space="preserve">2</w:t>
+              <w:t xml:space="preserve">5</w:t>
             </w:r>
           </w:p>
         </w:tc>
@@ -7277,7 +7277,7 @@
                 <w:szCs w:val="20"/>
                 <w:lang w:val="en-US" w:eastAsia="ru-RU"/>
               </w:rPr>
-              <w:t xml:space="preserve">5</w:t>
+              <w:t xml:space="preserve">2</w:t>
             </w:r>
           </w:p>
         </w:tc>
@@ -7520,7 +7520,7 @@
                 <w:szCs w:val="20"/>
                 <w:lang w:val="en-US" w:eastAsia="ru-RU"/>
               </w:rPr>
-              <w:t xml:space="preserve">2</w:t>
+              <w:t xml:space="preserve">5</w:t>
             </w:r>
           </w:p>
         </w:tc>
@@ -7680,7 +7680,7 @@
                 <w:szCs w:val="20"/>
                 <w:lang w:val="en-US" w:eastAsia="ru-RU"/>
               </w:rPr>
-              <w:t xml:space="preserve">888</w:t>
+              <w:t xml:space="preserve">2</w:t>
             </w:r>
           </w:p>
         </w:tc>
@@ -7763,7 +7763,7 @@
                 <w:szCs w:val="20"/>
                 <w:lang w:val="en-US" w:eastAsia="ru-RU"/>
               </w:rPr>
-              <w:t xml:space="preserve">9</w:t>
+              <w:t xml:space="preserve">2</w:t>
             </w:r>
           </w:p>
         </w:tc>
@@ -7880,7 +7880,7 @@
                 <w:szCs w:val="20"/>
                 <w:lang w:val="en-US" w:eastAsia="ru-RU"/>
               </w:rPr>
-              <w:t xml:space="preserve">3333</w:t>
+              <w:t xml:space="preserve">2222</w:t>
             </w:r>
           </w:p>
         </w:tc>
@@ -7923,7 +7923,7 @@
                 <w:szCs w:val="20"/>
                 <w:lang w:val="en-US" w:eastAsia="ru-RU"/>
               </w:rPr>
-              <w:t xml:space="preserve">2</w:t>
+              <w:t xml:space="preserve">888</w:t>
             </w:r>
           </w:p>
         </w:tc>
@@ -8006,7 +8006,7 @@
                 <w:szCs w:val="20"/>
                 <w:lang w:val="en-US" w:eastAsia="ru-RU"/>
               </w:rPr>
-              <w:t xml:space="preserve">2</w:t>
+              <w:t xml:space="preserve">9</w:t>
             </w:r>
           </w:p>
         </w:tc>
@@ -8123,7 +8123,7 @@
                 <w:szCs w:val="20"/>
                 <w:lang w:val="en-US" w:eastAsia="ru-RU"/>
               </w:rPr>
-              <w:t xml:space="preserve">2222</w:t>
+              <w:t xml:space="preserve">3333</w:t>
             </w:r>
           </w:p>
         </w:tc>
@@ -8204,7 +8204,7 @@
                 <w:szCs w:val="20"/>
                 <w:lang w:val="en-US" w:eastAsia="ru-RU"/>
               </w:rPr>
-              <w:t xml:space="preserve">Пальма</w:t>
+              <w:t xml:space="preserve">Ель</w:t>
             </w:r>
           </w:p>
         </w:tc>
@@ -11837,7 +11837,7 @@
                 <w:szCs w:val="20"/>
                 <w:lang w:val="en-US" w:eastAsia="ru-RU"/>
               </w:rPr>
-              <w:t xml:space="preserve">Береза</w:t>
+              <w:t xml:space="preserve">Пальма</w:t>
             </w:r>
           </w:p>
         </w:tc>
@@ -11875,7 +11875,7 @@
                 <w:szCs w:val="20"/>
                 <w:lang w:eastAsia="ru-RU"/>
               </w:rPr>
-              <w:t xml:space="preserve">3</w:t>
+              <w:t xml:space="preserve">0</w:t>
             </w:r>
           </w:p>
         </w:tc>
@@ -11913,7 +11913,7 @@
                 <w:szCs w:val="20"/>
                 <w:lang w:eastAsia="ru-RU"/>
               </w:rPr>
-              <w:t xml:space="preserve">12</w:t>
+              <w:t xml:space="preserve">11</w:t>
             </w:r>
           </w:p>
         </w:tc>
@@ -12070,7 +12070,7 @@
                 <w:szCs w:val="20"/>
                 <w:lang w:val="en-US" w:eastAsia="ru-RU"/>
               </w:rPr>
-              <w:t xml:space="preserve">Береза</w:t>
+              <w:t xml:space="preserve">Липулька</w:t>
             </w:r>
           </w:p>
         </w:tc>
@@ -12146,7 +12146,7 @@
                 <w:szCs w:val="20"/>
                 <w:lang w:eastAsia="ru-RU"/>
               </w:rPr>
-              <w:t xml:space="preserve">0</w:t>
+              <w:t xml:space="preserve">3</w:t>
             </w:r>
           </w:p>
         </w:tc>
@@ -12303,7 +12303,7 @@
                 <w:szCs w:val="20"/>
                 <w:lang w:val="en-US" w:eastAsia="ru-RU"/>
               </w:rPr>
-              <w:t xml:space="preserve">Ель</w:t>
+              <w:t xml:space="preserve">Береза</w:t>
             </w:r>
           </w:p>
         </w:tc>
@@ -12341,7 +12341,7 @@
                 <w:szCs w:val="20"/>
                 <w:lang w:eastAsia="ru-RU"/>
               </w:rPr>
-              <w:t xml:space="preserve">0</w:t>
+              <w:t xml:space="preserve">3</w:t>
             </w:r>
           </w:p>
         </w:tc>
@@ -12379,7 +12379,7 @@
                 <w:szCs w:val="20"/>
                 <w:lang w:eastAsia="ru-RU"/>
               </w:rPr>
-              <w:t xml:space="preserve">0</w:t>
+              <w:t xml:space="preserve">12</w:t>
             </w:r>
           </w:p>
         </w:tc>
@@ -12612,7 +12612,7 @@
                 <w:szCs w:val="20"/>
                 <w:lang w:eastAsia="ru-RU"/>
               </w:rPr>
-              <w:t xml:space="preserve">8</w:t>
+              <w:t xml:space="preserve">123</w:t>
             </w:r>
           </w:p>
         </w:tc>
@@ -13078,7 +13078,7 @@
                 <w:szCs w:val="20"/>
                 <w:lang w:eastAsia="ru-RU"/>
               </w:rPr>
-              <w:t xml:space="preserve">123</w:t>
+              <w:t xml:space="preserve">8</w:t>
             </w:r>
           </w:p>
         </w:tc>
@@ -13235,7 +13235,7 @@
                 <w:szCs w:val="20"/>
                 <w:lang w:val="en-US" w:eastAsia="ru-RU"/>
               </w:rPr>
-              <w:t xml:space="preserve">Липулька</w:t>
+              <w:t xml:space="preserve">Ель</w:t>
             </w:r>
           </w:p>
         </w:tc>
@@ -13311,7 +13311,7 @@
                 <w:szCs w:val="20"/>
                 <w:lang w:eastAsia="ru-RU"/>
               </w:rPr>
-              <w:t xml:space="preserve">3</w:t>
+              <w:t xml:space="preserve">0</w:t>
             </w:r>
           </w:p>
         </w:tc>
@@ -13468,7 +13468,7 @@
                 <w:szCs w:val="20"/>
                 <w:lang w:val="en-US" w:eastAsia="ru-RU"/>
               </w:rPr>
-              <w:t xml:space="preserve">Пальма</w:t>
+              <w:t xml:space="preserve">Береза</w:t>
             </w:r>
           </w:p>
         </w:tc>
@@ -13544,7 +13544,7 @@
                 <w:szCs w:val="20"/>
                 <w:lang w:eastAsia="ru-RU"/>
               </w:rPr>
-              <w:t xml:space="preserve">11</w:t>
+              <w:t xml:space="preserve">0</w:t>
             </w:r>
           </w:p>
         </w:tc>
@@ -14453,7 +14453,7 @@
                 <w:color w:val="000000"/>
                 <w:lang w:val="en-US" w:eastAsia="ru-RU"/>
               </w:rPr>
-              <w:t xml:space="preserve">фыв</w:t>
+              <w:t xml:space="preserve">Соответствует</w:t>
             </w:r>
           </w:p>
         </w:tc>
